--- a/textfiles/docs/10.docx
+++ b/textfiles/docs/10.docx
@@ -29,7 +29,7 @@
           </w:tcPr>
           <w:p>
             <w:r>
-              <w:t>10</w:t>
+              <w:t xml:space="preserve">   0010</w:t>
             </w:r>
           </w:p>
         </w:tc>
@@ -99,7 +99,9 @@
         <w:jc w:val="both"/>
       </w:pPr>
       <w:r>
-        <w:t>"সিলেটে প্রতিষ্ঠাবার্ষিকীর র‌্যালির সামনে দাঁড়ানো নিয়ে সংঘর্ষে নিহত ছাত্রদল নেতা আবুল হাসনাত শিমুর দাফন সম্পন্ন হয়েছে। গত রাতে হজরত শাহজালাল (রহ.) এর দরগাহ কবরস্থানে তার দাফন সম্পন্ন হয়। এর আগে বিকালে নগরীর শাহী ঈদগাহ ময়দানে তার জানাজা হয়। জানাজায় সিলেট সিটি মেয়র আরিফুল হক চৌধুরীসহ বিপুল সংখ্যক দলীয় নেতা-কর্মী অংশ নেন। এদিকে, শিমু হত্যার ঘটনায় গতকাল সন্ধ্যা পর্যন্ত কোনো মামলা হয়নি।"</w:t>
+        <w:t>"চট্টগ্রামে গ্রেফতার হওয়া জঙ্গি সংগঠন নব্য জেএমবির দুই সদস্যকে কারাগারে পাঠানোর আদেশ দিয়েছে ?আদালত। চট্টগ্রাম মহানগর হাকিম মো. সফিউদ্দিন এ আদেশ দেন।নগর পুলিশের অতিরিক্ত উপ-কমিশনার (প্রসিকিউশন) নির্মলেন্দু বিকাশ চক্রবর্তী বলেন, রিমান্ডে জিজ্ঞাসাবাদ শেষে তাদের আদালতে হাজির করা হয়। কিন্তু জামিনের আবেদন না থাকায় আদালত সরাসরি তাদের কারাগারে পাঠানোর আদেশ দেয়।"</w:t>
+        <w:br/>
+        <w:t>।"</w:t>
       </w:r>
     </w:p>
     <w:tbl>
@@ -522,7 +524,7 @@
     <w:qFormat/>
     <w:rsid w:val="00FC693F"/>
     <w:rPr>
-      <w:rFonts w:ascii="aakar" w:hAnsi="aakar"/>
+      <w:rFonts w:ascii="Lohit Bengali" w:hAnsi="Lohit Bengali"/>
       <w:sz w:val="28"/>
     </w:rPr>
   </w:style>
